--- a/Documentação/Documentação_Projeto_Semaforo.docx
+++ b/Documentação/Documentação_Projeto_Semaforo.docx
@@ -1716,25 +1716,7 @@
                 <w:b/>
                 <w:noProof/>
               </w:rPr>
-              <w:t>MET</w:t>
-            </w:r>
-            <w:r>
-              <w:rPr>
-                <w:rStyle w:val="Hyperlink"/>
-                <w:rFonts w:ascii="Times New Roman" w:hAnsi="Times New Roman" w:cs="Times New Roman"/>
-                <w:b/>
-                <w:noProof/>
-              </w:rPr>
-              <w:t>O</w:t>
-            </w:r>
-            <w:r>
-              <w:rPr>
-                <w:rStyle w:val="Hyperlink"/>
-                <w:rFonts w:ascii="Times New Roman" w:hAnsi="Times New Roman" w:cs="Times New Roman"/>
-                <w:b/>
-                <w:noProof/>
-              </w:rPr>
-              <w:t>DOLOGIA</w:t>
+              <w:t>METODOLOGIA</w:t>
             </w:r>
             <w:r>
               <w:rPr>
@@ -5146,7 +5128,7 @@
           <w:noProof/>
         </w:rPr>
         <w:drawing>
-          <wp:inline distT="0" distB="0" distL="0" distR="0" wp14:anchorId="25BE3804" wp14:editId="3EEF30DA">
+          <wp:inline distT="0" distB="0" distL="0" distR="0" wp14:anchorId="25BE3804" wp14:editId="6021B255">
             <wp:extent cx="4419600" cy="2478489"/>
             <wp:effectExtent l="0" t="0" r="0" b="0"/>
             <wp:docPr id="1928210906" name="Imagem 9" descr="Texto&#10;&#10;O conteúdo gerado por IA pode estar incorreto."/>
@@ -5316,7 +5298,7 @@
           <w:noProof/>
         </w:rPr>
         <w:drawing>
-          <wp:inline distT="0" distB="0" distL="0" distR="0" wp14:anchorId="51F03B4F" wp14:editId="21150861">
+          <wp:inline distT="0" distB="0" distL="0" distR="0" wp14:anchorId="51F03B4F" wp14:editId="652BE5F4">
             <wp:extent cx="3390900" cy="2528422"/>
             <wp:effectExtent l="0" t="0" r="0" b="5715"/>
             <wp:docPr id="1224115264" name="Imagem 11" descr="Interface gráfica do usuário, Texto, Aplicativo&#10;&#10;O conteúdo gerado por IA pode estar incorreto."/>
@@ -5390,7 +5372,7 @@
           <w:noProof/>
         </w:rPr>
         <w:drawing>
-          <wp:inline distT="0" distB="0" distL="0" distR="0" wp14:anchorId="7CC399D9" wp14:editId="60CFDB18">
+          <wp:inline distT="0" distB="0" distL="0" distR="0" wp14:anchorId="7CC399D9" wp14:editId="277C433B">
             <wp:extent cx="3578237" cy="2676525"/>
             <wp:effectExtent l="0" t="0" r="3175" b="0"/>
             <wp:docPr id="497469960" name="Imagem 12" descr="Interface gráfica do usuário, Texto, Aplicativo&#10;&#10;O conteúdo gerado por IA pode estar incorreto."/>
@@ -5601,7 +5583,7 @@
           <w:noProof/>
         </w:rPr>
         <w:drawing>
-          <wp:inline distT="0" distB="0" distL="0" distR="0" wp14:anchorId="5FE4C4D2" wp14:editId="419A8AE9">
+          <wp:inline distT="0" distB="0" distL="0" distR="0" wp14:anchorId="5FE4C4D2" wp14:editId="3151BAE9">
             <wp:extent cx="3895725" cy="2888810"/>
             <wp:effectExtent l="0" t="0" r="0" b="6985"/>
             <wp:docPr id="1899273315" name="Imagem 15" descr="Interface gráfica do usuário, Aplicativo&#10;&#10;O conteúdo gerado por IA pode estar incorreto."/>
@@ -6113,8 +6095,1985 @@
         </w:rPr>
       </w:pPr>
     </w:p>
+    <w:p>
+      <w:pPr>
+        <w:pStyle w:val="Ttulo1"/>
+        <w:numPr>
+          <w:ilvl w:val="0"/>
+          <w:numId w:val="3"/>
+        </w:numPr>
+        <w:rPr>
+          <w:rFonts w:ascii="Times New Roman" w:hAnsi="Times New Roman" w:cs="Times New Roman"/>
+          <w:b/>
+          <w:color w:val="auto"/>
+          <w:sz w:val="24"/>
+          <w:szCs w:val="24"/>
+        </w:rPr>
+      </w:pPr>
+      <w:r>
+        <w:br w:type="page"/>
+      </w:r>
+      <w:r>
+        <w:rPr>
+          <w:rFonts w:ascii="Times New Roman" w:hAnsi="Times New Roman" w:cs="Times New Roman"/>
+          <w:b/>
+          <w:color w:val="auto"/>
+          <w:sz w:val="24"/>
+          <w:szCs w:val="24"/>
+        </w:rPr>
+        <w:lastRenderedPageBreak/>
+        <w:t>ALGORITMO</w:t>
+      </w:r>
+    </w:p>
+    <w:p/>
+    <w:p>
+      <w:pPr>
+        <w:pStyle w:val="Ttulo2"/>
+        <w:numPr>
+          <w:ilvl w:val="1"/>
+          <w:numId w:val="3"/>
+        </w:numPr>
+        <w:rPr>
+          <w:rFonts w:ascii="Times New Roman" w:hAnsi="Times New Roman" w:cs="Times New Roman"/>
+          <w:i/>
+          <w:color w:val="auto"/>
+          <w:sz w:val="24"/>
+        </w:rPr>
+      </w:pPr>
+      <w:r>
+        <w:rPr>
+          <w:rFonts w:ascii="Times New Roman" w:hAnsi="Times New Roman" w:cs="Times New Roman"/>
+          <w:i/>
+          <w:color w:val="auto"/>
+          <w:sz w:val="24"/>
+        </w:rPr>
+        <w:t>DISPOSITIVO</w:t>
+      </w:r>
+    </w:p>
+    <w:p>
+      <w:r>
+        <w:t xml:space="preserve">  </w:t>
+      </w:r>
+      <w:r>
+        <w:rPr>
+          <w:noProof/>
+        </w:rPr>
+        <w:drawing>
+          <wp:inline distT="0" distB="0" distL="0" distR="0" wp14:anchorId="24F45A3E" wp14:editId="7C14124E">
+            <wp:extent cx="2595199" cy="2495550"/>
+            <wp:effectExtent l="0" t="0" r="0" b="0"/>
+            <wp:docPr id="1916455793" name="Imagem 5"/>
+            <wp:cNvGraphicFramePr>
+              <a:graphicFrameLocks xmlns:a="http://schemas.openxmlformats.org/drawingml/2006/main" noChangeAspect="1"/>
+            </wp:cNvGraphicFramePr>
+            <a:graphic xmlns:a="http://schemas.openxmlformats.org/drawingml/2006/main">
+              <a:graphicData uri="http://schemas.openxmlformats.org/drawingml/2006/picture">
+                <pic:pic xmlns:pic="http://schemas.openxmlformats.org/drawingml/2006/picture">
+                  <pic:nvPicPr>
+                    <pic:cNvPr id="0" name="Picture 2"/>
+                    <pic:cNvPicPr>
+                      <a:picLocks noChangeAspect="1" noChangeArrowheads="1"/>
+                    </pic:cNvPicPr>
+                  </pic:nvPicPr>
+                  <pic:blipFill>
+                    <a:blip r:embed="rId26">
+                      <a:extLst>
+                        <a:ext uri="{28A0092B-C50C-407E-A947-70E740481C1C}">
+                          <a14:useLocalDpi xmlns:a14="http://schemas.microsoft.com/office/drawing/2010/main" val="0"/>
+                        </a:ext>
+                      </a:extLst>
+                    </a:blip>
+                    <a:srcRect/>
+                    <a:stretch>
+                      <a:fillRect/>
+                    </a:stretch>
+                  </pic:blipFill>
+                  <pic:spPr bwMode="auto">
+                    <a:xfrm>
+                      <a:off x="0" y="0"/>
+                      <a:ext cx="2598472" cy="2498697"/>
+                    </a:xfrm>
+                    <a:prstGeom prst="rect">
+                      <a:avLst/>
+                    </a:prstGeom>
+                    <a:noFill/>
+                  </pic:spPr>
+                </pic:pic>
+              </a:graphicData>
+            </a:graphic>
+          </wp:inline>
+        </w:drawing>
+      </w:r>
+    </w:p>
+    <w:p>
+      <w:pPr>
+        <w:pStyle w:val="Ttulo2"/>
+        <w:numPr>
+          <w:ilvl w:val="1"/>
+          <w:numId w:val="3"/>
+        </w:numPr>
+        <w:rPr>
+          <w:rFonts w:ascii="Times New Roman" w:hAnsi="Times New Roman" w:cs="Times New Roman"/>
+          <w:i/>
+          <w:color w:val="auto"/>
+          <w:sz w:val="24"/>
+        </w:rPr>
+      </w:pPr>
+      <w:r>
+        <w:rPr>
+          <w:rFonts w:ascii="Times New Roman" w:hAnsi="Times New Roman" w:cs="Times New Roman"/>
+          <w:i/>
+          <w:color w:val="auto"/>
+          <w:sz w:val="24"/>
+        </w:rPr>
+        <w:t>FLUXOGRAMA</w:t>
+      </w:r>
+    </w:p>
+    <w:p/>
+    <w:p>
+      <w:r>
+        <w:rPr>
+          <w:noProof/>
+        </w:rPr>
+        <w:drawing>
+          <wp:inline distT="0" distB="0" distL="0" distR="0" wp14:anchorId="51618AE8" wp14:editId="18CAA612">
+            <wp:extent cx="4229100" cy="4919620"/>
+            <wp:effectExtent l="0" t="0" r="0" b="0"/>
+            <wp:docPr id="1038704006" name="Imagem 6"/>
+            <wp:cNvGraphicFramePr>
+              <a:graphicFrameLocks xmlns:a="http://schemas.openxmlformats.org/drawingml/2006/main" noChangeAspect="1"/>
+            </wp:cNvGraphicFramePr>
+            <a:graphic xmlns:a="http://schemas.openxmlformats.org/drawingml/2006/main">
+              <a:graphicData uri="http://schemas.openxmlformats.org/drawingml/2006/picture">
+                <pic:pic xmlns:pic="http://schemas.openxmlformats.org/drawingml/2006/picture">
+                  <pic:nvPicPr>
+                    <pic:cNvPr id="0" name="Picture 3"/>
+                    <pic:cNvPicPr>
+                      <a:picLocks noChangeAspect="1" noChangeArrowheads="1"/>
+                    </pic:cNvPicPr>
+                  </pic:nvPicPr>
+                  <pic:blipFill>
+                    <a:blip r:embed="rId27" cstate="print">
+                      <a:extLst>
+                        <a:ext uri="{28A0092B-C50C-407E-A947-70E740481C1C}">
+                          <a14:useLocalDpi xmlns:a14="http://schemas.microsoft.com/office/drawing/2010/main" val="0"/>
+                        </a:ext>
+                      </a:extLst>
+                    </a:blip>
+                    <a:srcRect/>
+                    <a:stretch>
+                      <a:fillRect/>
+                    </a:stretch>
+                  </pic:blipFill>
+                  <pic:spPr bwMode="auto">
+                    <a:xfrm>
+                      <a:off x="0" y="0"/>
+                      <a:ext cx="4310365" cy="5014153"/>
+                    </a:xfrm>
+                    <a:prstGeom prst="rect">
+                      <a:avLst/>
+                    </a:prstGeom>
+                    <a:noFill/>
+                  </pic:spPr>
+                </pic:pic>
+              </a:graphicData>
+            </a:graphic>
+          </wp:inline>
+        </w:drawing>
+      </w:r>
+    </w:p>
+    <w:p>
+      <w:pPr>
+        <w:pStyle w:val="Ttulo2"/>
+        <w:numPr>
+          <w:ilvl w:val="1"/>
+          <w:numId w:val="3"/>
+        </w:numPr>
+        <w:rPr>
+          <w:rFonts w:ascii="Times New Roman" w:hAnsi="Times New Roman" w:cs="Times New Roman"/>
+          <w:i/>
+          <w:color w:val="auto"/>
+          <w:sz w:val="24"/>
+        </w:rPr>
+      </w:pPr>
+      <w:r>
+        <w:rPr>
+          <w:rFonts w:ascii="Times New Roman" w:hAnsi="Times New Roman" w:cs="Times New Roman"/>
+          <w:i/>
+          <w:color w:val="auto"/>
+          <w:sz w:val="24"/>
+        </w:rPr>
+        <w:lastRenderedPageBreak/>
+        <w:t>CODIGO</w:t>
+      </w:r>
+    </w:p>
+    <w:p/>
+    <w:tbl>
+      <w:tblPr>
+        <w:tblStyle w:val="Tabelacomgrade"/>
+        <w:tblW w:w="0" w:type="auto"/>
+        <w:tblLook w:val="04A0" w:firstRow="1" w:lastRow="0" w:firstColumn="1" w:lastColumn="0" w:noHBand="0" w:noVBand="1"/>
+      </w:tblPr>
+      <w:tblGrid>
+        <w:gridCol w:w="8494"/>
+      </w:tblGrid>
+      <w:tr>
+        <w:tc>
+          <w:tcPr>
+            <w:tcW w:w="8494" w:type="dxa"/>
+          </w:tcPr>
+          <w:p>
+            <w:pPr>
+              <w:pStyle w:val="PargrafodaLista"/>
+              <w:numPr>
+                <w:ilvl w:val="0"/>
+                <w:numId w:val="18"/>
+              </w:numPr>
+            </w:pPr>
+            <w:r>
+              <w:t>// Definição dos Pinos</w:t>
+            </w:r>
+          </w:p>
+          <w:p>
+            <w:pPr>
+              <w:pStyle w:val="PargrafodaLista"/>
+              <w:numPr>
+                <w:ilvl w:val="0"/>
+                <w:numId w:val="18"/>
+              </w:numPr>
+            </w:pPr>
+            <w:proofErr w:type="spellStart"/>
+            <w:r>
+              <w:t>const</w:t>
+            </w:r>
+            <w:proofErr w:type="spellEnd"/>
+            <w:r>
+              <w:t xml:space="preserve"> </w:t>
+            </w:r>
+            <w:proofErr w:type="spellStart"/>
+            <w:r>
+              <w:t>int</w:t>
+            </w:r>
+            <w:proofErr w:type="spellEnd"/>
+            <w:r>
+              <w:t xml:space="preserve"> LED_VERMELHO = 2;</w:t>
+            </w:r>
+          </w:p>
+          <w:p>
+            <w:pPr>
+              <w:pStyle w:val="PargrafodaLista"/>
+              <w:numPr>
+                <w:ilvl w:val="0"/>
+                <w:numId w:val="18"/>
+              </w:numPr>
+              <w:rPr>
+                <w:lang w:val="en-US"/>
+              </w:rPr>
+            </w:pPr>
+            <w:r>
+              <w:rPr>
+                <w:lang w:val="en-US"/>
+              </w:rPr>
+              <w:t xml:space="preserve">const int LED_AMARELO = </w:t>
+            </w:r>
+            <w:proofErr w:type="gramStart"/>
+            <w:r>
+              <w:rPr>
+                <w:lang w:val="en-US"/>
+              </w:rPr>
+              <w:t>4;</w:t>
+            </w:r>
+            <w:proofErr w:type="gramEnd"/>
+          </w:p>
+          <w:p>
+            <w:pPr>
+              <w:pStyle w:val="PargrafodaLista"/>
+              <w:numPr>
+                <w:ilvl w:val="0"/>
+                <w:numId w:val="18"/>
+              </w:numPr>
+              <w:rPr>
+                <w:lang w:val="en-US"/>
+              </w:rPr>
+            </w:pPr>
+            <w:r>
+              <w:rPr>
+                <w:lang w:val="en-US"/>
+              </w:rPr>
+              <w:t xml:space="preserve">const int LED_VERDE = </w:t>
+            </w:r>
+            <w:proofErr w:type="gramStart"/>
+            <w:r>
+              <w:rPr>
+                <w:lang w:val="en-US"/>
+              </w:rPr>
+              <w:t>5;</w:t>
+            </w:r>
+            <w:proofErr w:type="gramEnd"/>
+          </w:p>
+          <w:p>
+            <w:pPr>
+              <w:pStyle w:val="PargrafodaLista"/>
+              <w:numPr>
+                <w:ilvl w:val="0"/>
+                <w:numId w:val="18"/>
+              </w:numPr>
+              <w:rPr>
+                <w:lang w:val="en-US"/>
+              </w:rPr>
+            </w:pPr>
+            <w:r>
+              <w:rPr>
+                <w:lang w:val="en-US"/>
+              </w:rPr>
+              <w:t xml:space="preserve">const int POT_FLUXO = </w:t>
+            </w:r>
+            <w:proofErr w:type="gramStart"/>
+            <w:r>
+              <w:rPr>
+                <w:lang w:val="en-US"/>
+              </w:rPr>
+              <w:t>34;</w:t>
+            </w:r>
+            <w:proofErr w:type="gramEnd"/>
+          </w:p>
+          <w:p>
+            <w:pPr>
+              <w:pStyle w:val="PargrafodaLista"/>
+              <w:numPr>
+                <w:ilvl w:val="0"/>
+                <w:numId w:val="18"/>
+              </w:numPr>
+              <w:rPr>
+                <w:lang w:val="en-US"/>
+              </w:rPr>
+            </w:pPr>
+            <w:r>
+              <w:rPr>
+                <w:lang w:val="en-US"/>
+              </w:rPr>
+              <w:t xml:space="preserve">const int POT_CHUVA = </w:t>
+            </w:r>
+            <w:proofErr w:type="gramStart"/>
+            <w:r>
+              <w:rPr>
+                <w:lang w:val="en-US"/>
+              </w:rPr>
+              <w:t>35;</w:t>
+            </w:r>
+            <w:proofErr w:type="gramEnd"/>
+          </w:p>
+          <w:p>
+            <w:pPr>
+              <w:pStyle w:val="PargrafodaLista"/>
+              <w:numPr>
+                <w:ilvl w:val="0"/>
+                <w:numId w:val="18"/>
+              </w:numPr>
+            </w:pPr>
+            <w:proofErr w:type="spellStart"/>
+            <w:r>
+              <w:t>const</w:t>
+            </w:r>
+            <w:proofErr w:type="spellEnd"/>
+            <w:r>
+              <w:t xml:space="preserve"> </w:t>
+            </w:r>
+            <w:proofErr w:type="spellStart"/>
+            <w:r>
+              <w:t>int</w:t>
+            </w:r>
+            <w:proofErr w:type="spellEnd"/>
+            <w:r>
+              <w:t xml:space="preserve"> CHAVE_FALHA = 12;</w:t>
+            </w:r>
+          </w:p>
+          <w:p/>
+          <w:p>
+            <w:pPr>
+              <w:pStyle w:val="PargrafodaLista"/>
+              <w:numPr>
+                <w:ilvl w:val="0"/>
+                <w:numId w:val="18"/>
+              </w:numPr>
+            </w:pPr>
+            <w:r>
+              <w:t>// Vetor para armazenar histórico de fluxo (Requisito: Vetores [cite: 120])</w:t>
+            </w:r>
+          </w:p>
+          <w:p>
+            <w:pPr>
+              <w:pStyle w:val="PargrafodaLista"/>
+              <w:numPr>
+                <w:ilvl w:val="0"/>
+                <w:numId w:val="18"/>
+              </w:numPr>
+              <w:rPr>
+                <w:lang w:val="en-US"/>
+              </w:rPr>
+            </w:pPr>
+            <w:r>
+              <w:rPr>
+                <w:lang w:val="en-US"/>
+              </w:rPr>
+              <w:t xml:space="preserve">int </w:t>
+            </w:r>
+            <w:proofErr w:type="spellStart"/>
+            <w:proofErr w:type="gramStart"/>
+            <w:r>
+              <w:rPr>
+                <w:lang w:val="en-US"/>
+              </w:rPr>
+              <w:t>historicoFluxo</w:t>
+            </w:r>
+            <w:proofErr w:type="spellEnd"/>
+            <w:r>
+              <w:rPr>
+                <w:lang w:val="en-US"/>
+              </w:rPr>
+              <w:t>[</w:t>
+            </w:r>
+            <w:proofErr w:type="gramEnd"/>
+            <w:r>
+              <w:rPr>
+                <w:lang w:val="en-US"/>
+              </w:rPr>
+              <w:t>5] = {0, 0, 0, 0, 0</w:t>
+            </w:r>
+            <w:proofErr w:type="gramStart"/>
+            <w:r>
+              <w:rPr>
+                <w:lang w:val="en-US"/>
+              </w:rPr>
+              <w:t>};</w:t>
+            </w:r>
+            <w:proofErr w:type="gramEnd"/>
+          </w:p>
+          <w:p>
+            <w:pPr>
+              <w:rPr>
+                <w:lang w:val="en-US"/>
+              </w:rPr>
+            </w:pPr>
+          </w:p>
+          <w:p>
+            <w:pPr>
+              <w:pStyle w:val="PargrafodaLista"/>
+              <w:numPr>
+                <w:ilvl w:val="0"/>
+                <w:numId w:val="18"/>
+              </w:numPr>
+              <w:rPr>
+                <w:lang w:val="en-US"/>
+              </w:rPr>
+            </w:pPr>
+            <w:r>
+              <w:rPr>
+                <w:lang w:val="en-US"/>
+              </w:rPr>
+              <w:t xml:space="preserve">void </w:t>
+            </w:r>
+            <w:proofErr w:type="gramStart"/>
+            <w:r>
+              <w:rPr>
+                <w:lang w:val="en-US"/>
+              </w:rPr>
+              <w:t>setup(</w:t>
+            </w:r>
+            <w:proofErr w:type="gramEnd"/>
+            <w:r>
+              <w:rPr>
+                <w:lang w:val="en-US"/>
+              </w:rPr>
+              <w:t>) {</w:t>
+            </w:r>
+          </w:p>
+          <w:p>
+            <w:pPr>
+              <w:pStyle w:val="PargrafodaLista"/>
+              <w:numPr>
+                <w:ilvl w:val="0"/>
+                <w:numId w:val="18"/>
+              </w:numPr>
+              <w:rPr>
+                <w:lang w:val="en-US"/>
+              </w:rPr>
+            </w:pPr>
+            <w:proofErr w:type="spellStart"/>
+            <w:proofErr w:type="gramStart"/>
+            <w:r>
+              <w:rPr>
+                <w:lang w:val="en-US"/>
+              </w:rPr>
+              <w:t>pinMode</w:t>
+            </w:r>
+            <w:proofErr w:type="spellEnd"/>
+            <w:r>
+              <w:rPr>
+                <w:lang w:val="en-US"/>
+              </w:rPr>
+              <w:t>(</w:t>
+            </w:r>
+            <w:proofErr w:type="gramEnd"/>
+            <w:r>
+              <w:rPr>
+                <w:lang w:val="en-US"/>
+              </w:rPr>
+              <w:t>LED_VERDE, OUTPUT</w:t>
+            </w:r>
+            <w:proofErr w:type="gramStart"/>
+            <w:r>
+              <w:rPr>
+                <w:lang w:val="en-US"/>
+              </w:rPr>
+              <w:t>);</w:t>
+            </w:r>
+            <w:proofErr w:type="gramEnd"/>
+          </w:p>
+          <w:p>
+            <w:pPr>
+              <w:pStyle w:val="PargrafodaLista"/>
+              <w:numPr>
+                <w:ilvl w:val="0"/>
+                <w:numId w:val="18"/>
+              </w:numPr>
+              <w:rPr>
+                <w:lang w:val="en-US"/>
+              </w:rPr>
+            </w:pPr>
+            <w:proofErr w:type="spellStart"/>
+            <w:proofErr w:type="gramStart"/>
+            <w:r>
+              <w:rPr>
+                <w:lang w:val="en-US"/>
+              </w:rPr>
+              <w:t>pinMode</w:t>
+            </w:r>
+            <w:proofErr w:type="spellEnd"/>
+            <w:r>
+              <w:rPr>
+                <w:lang w:val="en-US"/>
+              </w:rPr>
+              <w:t>(</w:t>
+            </w:r>
+            <w:proofErr w:type="gramEnd"/>
+            <w:r>
+              <w:rPr>
+                <w:lang w:val="en-US"/>
+              </w:rPr>
+              <w:t>LED_AMARELO, OUTPUT</w:t>
+            </w:r>
+            <w:proofErr w:type="gramStart"/>
+            <w:r>
+              <w:rPr>
+                <w:lang w:val="en-US"/>
+              </w:rPr>
+              <w:t>);</w:t>
+            </w:r>
+            <w:proofErr w:type="gramEnd"/>
+          </w:p>
+          <w:p>
+            <w:pPr>
+              <w:pStyle w:val="PargrafodaLista"/>
+              <w:numPr>
+                <w:ilvl w:val="0"/>
+                <w:numId w:val="18"/>
+              </w:numPr>
+              <w:rPr>
+                <w:lang w:val="en-US"/>
+              </w:rPr>
+            </w:pPr>
+            <w:proofErr w:type="spellStart"/>
+            <w:proofErr w:type="gramStart"/>
+            <w:r>
+              <w:rPr>
+                <w:lang w:val="en-US"/>
+              </w:rPr>
+              <w:t>pinMode</w:t>
+            </w:r>
+            <w:proofErr w:type="spellEnd"/>
+            <w:r>
+              <w:rPr>
+                <w:lang w:val="en-US"/>
+              </w:rPr>
+              <w:t>(</w:t>
+            </w:r>
+            <w:proofErr w:type="gramEnd"/>
+            <w:r>
+              <w:rPr>
+                <w:lang w:val="en-US"/>
+              </w:rPr>
+              <w:t>LED_VERMELHO, OUTPUT</w:t>
+            </w:r>
+            <w:proofErr w:type="gramStart"/>
+            <w:r>
+              <w:rPr>
+                <w:lang w:val="en-US"/>
+              </w:rPr>
+              <w:t>);</w:t>
+            </w:r>
+            <w:proofErr w:type="gramEnd"/>
+          </w:p>
+          <w:p>
+            <w:pPr>
+              <w:pStyle w:val="PargrafodaLista"/>
+              <w:numPr>
+                <w:ilvl w:val="0"/>
+                <w:numId w:val="18"/>
+              </w:numPr>
+            </w:pPr>
+            <w:proofErr w:type="spellStart"/>
+            <w:proofErr w:type="gramStart"/>
+            <w:r>
+              <w:t>pinMode</w:t>
+            </w:r>
+            <w:proofErr w:type="spellEnd"/>
+            <w:r>
+              <w:t>(</w:t>
+            </w:r>
+            <w:proofErr w:type="gramEnd"/>
+            <w:r>
+              <w:t>CHAVE_FALHA, INPUT_PULLUP);</w:t>
+            </w:r>
+          </w:p>
+          <w:p>
+            <w:pPr>
+              <w:pStyle w:val="PargrafodaLista"/>
+              <w:numPr>
+                <w:ilvl w:val="0"/>
+                <w:numId w:val="18"/>
+              </w:numPr>
+              <w:rPr>
+                <w:lang w:val="en-US"/>
+              </w:rPr>
+            </w:pPr>
+            <w:proofErr w:type="spellStart"/>
+            <w:r>
+              <w:rPr>
+                <w:lang w:val="en-US"/>
+              </w:rPr>
+              <w:t>Serial.begin</w:t>
+            </w:r>
+            <w:proofErr w:type="spellEnd"/>
+            <w:r>
+              <w:rPr>
+                <w:lang w:val="en-US"/>
+              </w:rPr>
+              <w:t>(115200</w:t>
+            </w:r>
+            <w:proofErr w:type="gramStart"/>
+            <w:r>
+              <w:rPr>
+                <w:lang w:val="en-US"/>
+              </w:rPr>
+              <w:t>);</w:t>
+            </w:r>
+            <w:proofErr w:type="gramEnd"/>
+          </w:p>
+          <w:p>
+            <w:pPr>
+              <w:pStyle w:val="PargrafodaLista"/>
+              <w:numPr>
+                <w:ilvl w:val="0"/>
+                <w:numId w:val="18"/>
+              </w:numPr>
+              <w:rPr>
+                <w:lang w:val="en-US"/>
+              </w:rPr>
+            </w:pPr>
+            <w:r>
+              <w:rPr>
+                <w:lang w:val="en-US"/>
+              </w:rPr>
+              <w:t>}</w:t>
+            </w:r>
+          </w:p>
+          <w:p>
+            <w:pPr>
+              <w:rPr>
+                <w:lang w:val="en-US"/>
+              </w:rPr>
+            </w:pPr>
+          </w:p>
+          <w:p>
+            <w:pPr>
+              <w:pStyle w:val="PargrafodaLista"/>
+              <w:numPr>
+                <w:ilvl w:val="0"/>
+                <w:numId w:val="18"/>
+              </w:numPr>
+              <w:rPr>
+                <w:lang w:val="en-US"/>
+              </w:rPr>
+            </w:pPr>
+            <w:r>
+              <w:rPr>
+                <w:lang w:val="en-US"/>
+              </w:rPr>
+              <w:t xml:space="preserve">void </w:t>
+            </w:r>
+            <w:proofErr w:type="gramStart"/>
+            <w:r>
+              <w:rPr>
+                <w:lang w:val="en-US"/>
+              </w:rPr>
+              <w:t>loop(</w:t>
+            </w:r>
+            <w:proofErr w:type="gramEnd"/>
+            <w:r>
+              <w:rPr>
+                <w:lang w:val="en-US"/>
+              </w:rPr>
+              <w:t>) {</w:t>
+            </w:r>
+          </w:p>
+          <w:p>
+            <w:pPr>
+              <w:pStyle w:val="PargrafodaLista"/>
+              <w:numPr>
+                <w:ilvl w:val="0"/>
+                <w:numId w:val="18"/>
+              </w:numPr>
+            </w:pPr>
+            <w:r>
+              <w:t>// 1. Simulação de Entrada de Sensores [cite: 122]</w:t>
+            </w:r>
+          </w:p>
+          <w:p>
+            <w:pPr>
+              <w:pStyle w:val="PargrafodaLista"/>
+              <w:numPr>
+                <w:ilvl w:val="0"/>
+                <w:numId w:val="18"/>
+              </w:numPr>
+            </w:pPr>
+            <w:proofErr w:type="spellStart"/>
+            <w:r>
+              <w:t>bool</w:t>
+            </w:r>
+            <w:proofErr w:type="spellEnd"/>
+            <w:r>
+              <w:t xml:space="preserve"> </w:t>
+            </w:r>
+            <w:proofErr w:type="spellStart"/>
+            <w:r>
+              <w:t>sensorFalhou</w:t>
+            </w:r>
+            <w:proofErr w:type="spellEnd"/>
+            <w:r>
+              <w:t xml:space="preserve"> = </w:t>
+            </w:r>
+            <w:proofErr w:type="spellStart"/>
+            <w:proofErr w:type="gramStart"/>
+            <w:r>
+              <w:t>digitalRead</w:t>
+            </w:r>
+            <w:proofErr w:type="spellEnd"/>
+            <w:r>
+              <w:t>(</w:t>
+            </w:r>
+            <w:proofErr w:type="gramEnd"/>
+            <w:r>
+              <w:t>CHAVE_FALHA) == LOW;</w:t>
+            </w:r>
+          </w:p>
+          <w:p>
+            <w:pPr>
+              <w:pStyle w:val="PargrafodaLista"/>
+              <w:numPr>
+                <w:ilvl w:val="0"/>
+                <w:numId w:val="18"/>
+              </w:numPr>
+            </w:pPr>
+            <w:proofErr w:type="spellStart"/>
+            <w:r>
+              <w:t>int</w:t>
+            </w:r>
+            <w:proofErr w:type="spellEnd"/>
+            <w:r>
+              <w:t xml:space="preserve"> </w:t>
+            </w:r>
+            <w:proofErr w:type="spellStart"/>
+            <w:r>
+              <w:t>leituraFluxo</w:t>
+            </w:r>
+            <w:proofErr w:type="spellEnd"/>
+            <w:r>
+              <w:t xml:space="preserve"> = </w:t>
+            </w:r>
+            <w:proofErr w:type="spellStart"/>
+            <w:proofErr w:type="gramStart"/>
+            <w:r>
+              <w:t>analogRead</w:t>
+            </w:r>
+            <w:proofErr w:type="spellEnd"/>
+            <w:r>
+              <w:t>(</w:t>
+            </w:r>
+            <w:proofErr w:type="gramEnd"/>
+            <w:r>
+              <w:t>POT_FLUXO);</w:t>
+            </w:r>
+          </w:p>
+          <w:p>
+            <w:pPr>
+              <w:pStyle w:val="PargrafodaLista"/>
+              <w:numPr>
+                <w:ilvl w:val="0"/>
+                <w:numId w:val="18"/>
+              </w:numPr>
+            </w:pPr>
+            <w:proofErr w:type="spellStart"/>
+            <w:r>
+              <w:t>int</w:t>
+            </w:r>
+            <w:proofErr w:type="spellEnd"/>
+            <w:r>
+              <w:t xml:space="preserve"> </w:t>
+            </w:r>
+            <w:proofErr w:type="spellStart"/>
+            <w:r>
+              <w:t>leituraChuva</w:t>
+            </w:r>
+            <w:proofErr w:type="spellEnd"/>
+            <w:r>
+              <w:t xml:space="preserve"> = </w:t>
+            </w:r>
+            <w:proofErr w:type="spellStart"/>
+            <w:proofErr w:type="gramStart"/>
+            <w:r>
+              <w:t>analogRead</w:t>
+            </w:r>
+            <w:proofErr w:type="spellEnd"/>
+            <w:r>
+              <w:t>(</w:t>
+            </w:r>
+            <w:proofErr w:type="gramEnd"/>
+            <w:r>
+              <w:t>POT_CHUVA);</w:t>
+            </w:r>
+          </w:p>
+          <w:p/>
+          <w:p>
+            <w:pPr>
+              <w:pStyle w:val="PargrafodaLista"/>
+              <w:numPr>
+                <w:ilvl w:val="0"/>
+                <w:numId w:val="18"/>
+              </w:numPr>
+            </w:pPr>
+            <w:r>
+              <w:t>// 2. Lógica de Segurança (Sensor Falhou) [cite: 127, 128]</w:t>
+            </w:r>
+          </w:p>
+          <w:p>
+            <w:pPr>
+              <w:pStyle w:val="PargrafodaLista"/>
+              <w:numPr>
+                <w:ilvl w:val="0"/>
+                <w:numId w:val="18"/>
+              </w:numPr>
+            </w:pPr>
+            <w:proofErr w:type="spellStart"/>
+            <w:r>
+              <w:t>if</w:t>
+            </w:r>
+            <w:proofErr w:type="spellEnd"/>
+            <w:r>
+              <w:t xml:space="preserve"> (</w:t>
+            </w:r>
+            <w:proofErr w:type="spellStart"/>
+            <w:r>
+              <w:t>sensorFalhou</w:t>
+            </w:r>
+            <w:proofErr w:type="spellEnd"/>
+            <w:r>
+              <w:t>) {</w:t>
+            </w:r>
+          </w:p>
+          <w:p>
+            <w:pPr>
+              <w:pStyle w:val="PargrafodaLista"/>
+              <w:numPr>
+                <w:ilvl w:val="0"/>
+                <w:numId w:val="18"/>
+              </w:numPr>
+            </w:pPr>
+            <w:proofErr w:type="spellStart"/>
+            <w:r>
+              <w:t>Serial.println</w:t>
+            </w:r>
+            <w:proofErr w:type="spellEnd"/>
+            <w:r>
+              <w:t>("MODO DE SEGURANÇA: Sensor em Falha!");</w:t>
+            </w:r>
+          </w:p>
+          <w:p>
+            <w:pPr>
+              <w:pStyle w:val="PargrafodaLista"/>
+              <w:numPr>
+                <w:ilvl w:val="0"/>
+                <w:numId w:val="18"/>
+              </w:numPr>
+              <w:rPr>
+                <w:lang w:val="en-US"/>
+              </w:rPr>
+            </w:pPr>
+            <w:proofErr w:type="spellStart"/>
+            <w:proofErr w:type="gramStart"/>
+            <w:r>
+              <w:rPr>
+                <w:lang w:val="en-US"/>
+              </w:rPr>
+              <w:t>digitalWrite</w:t>
+            </w:r>
+            <w:proofErr w:type="spellEnd"/>
+            <w:r>
+              <w:rPr>
+                <w:lang w:val="en-US"/>
+              </w:rPr>
+              <w:t>(</w:t>
+            </w:r>
+            <w:proofErr w:type="gramEnd"/>
+            <w:r>
+              <w:rPr>
+                <w:lang w:val="en-US"/>
+              </w:rPr>
+              <w:t>LED_VERDE, LOW</w:t>
+            </w:r>
+            <w:proofErr w:type="gramStart"/>
+            <w:r>
+              <w:rPr>
+                <w:lang w:val="en-US"/>
+              </w:rPr>
+              <w:t>);</w:t>
+            </w:r>
+            <w:proofErr w:type="gramEnd"/>
+          </w:p>
+          <w:p>
+            <w:pPr>
+              <w:pStyle w:val="PargrafodaLista"/>
+              <w:numPr>
+                <w:ilvl w:val="0"/>
+                <w:numId w:val="18"/>
+              </w:numPr>
+              <w:rPr>
+                <w:lang w:val="en-US"/>
+              </w:rPr>
+            </w:pPr>
+            <w:proofErr w:type="spellStart"/>
+            <w:proofErr w:type="gramStart"/>
+            <w:r>
+              <w:rPr>
+                <w:lang w:val="en-US"/>
+              </w:rPr>
+              <w:t>digitalWrite</w:t>
+            </w:r>
+            <w:proofErr w:type="spellEnd"/>
+            <w:r>
+              <w:rPr>
+                <w:lang w:val="en-US"/>
+              </w:rPr>
+              <w:t>(</w:t>
+            </w:r>
+            <w:proofErr w:type="gramEnd"/>
+            <w:r>
+              <w:rPr>
+                <w:lang w:val="en-US"/>
+              </w:rPr>
+              <w:t>LED_VERMELHO, LOW</w:t>
+            </w:r>
+            <w:proofErr w:type="gramStart"/>
+            <w:r>
+              <w:rPr>
+                <w:lang w:val="en-US"/>
+              </w:rPr>
+              <w:t>);</w:t>
+            </w:r>
+            <w:proofErr w:type="gramEnd"/>
+          </w:p>
+          <w:p>
+            <w:pPr>
+              <w:rPr>
+                <w:lang w:val="en-US"/>
+              </w:rPr>
+            </w:pPr>
+          </w:p>
+          <w:p>
+            <w:pPr>
+              <w:pStyle w:val="PargrafodaLista"/>
+              <w:numPr>
+                <w:ilvl w:val="0"/>
+                <w:numId w:val="18"/>
+              </w:numPr>
+            </w:pPr>
+            <w:r>
+              <w:t>// Pisca amarelo (Estrutura de repetição [cite: 119])</w:t>
+            </w:r>
+          </w:p>
+          <w:p>
+            <w:pPr>
+              <w:pStyle w:val="PargrafodaLista"/>
+              <w:numPr>
+                <w:ilvl w:val="0"/>
+                <w:numId w:val="18"/>
+              </w:numPr>
+              <w:rPr>
+                <w:lang w:val="en-US"/>
+              </w:rPr>
+            </w:pPr>
+            <w:proofErr w:type="gramStart"/>
+            <w:r>
+              <w:rPr>
+                <w:lang w:val="en-US"/>
+              </w:rPr>
+              <w:t>for(</w:t>
+            </w:r>
+            <w:proofErr w:type="gramEnd"/>
+            <w:r>
+              <w:rPr>
+                <w:lang w:val="en-US"/>
+              </w:rPr>
+              <w:t xml:space="preserve">int </w:t>
+            </w:r>
+            <w:proofErr w:type="spellStart"/>
+            <w:r>
+              <w:rPr>
+                <w:lang w:val="en-US"/>
+              </w:rPr>
+              <w:t>i</w:t>
+            </w:r>
+            <w:proofErr w:type="spellEnd"/>
+            <w:r>
+              <w:rPr>
+                <w:lang w:val="en-US"/>
+              </w:rPr>
+              <w:t xml:space="preserve"> = 0; </w:t>
+            </w:r>
+            <w:proofErr w:type="spellStart"/>
+            <w:r>
+              <w:rPr>
+                <w:lang w:val="en-US"/>
+              </w:rPr>
+              <w:t>i</w:t>
+            </w:r>
+            <w:proofErr w:type="spellEnd"/>
+            <w:r>
+              <w:rPr>
+                <w:lang w:val="en-US"/>
+              </w:rPr>
+              <w:t xml:space="preserve"> &lt; 3; </w:t>
+            </w:r>
+            <w:proofErr w:type="spellStart"/>
+            <w:r>
+              <w:rPr>
+                <w:lang w:val="en-US"/>
+              </w:rPr>
+              <w:t>i</w:t>
+            </w:r>
+            <w:proofErr w:type="spellEnd"/>
+            <w:r>
+              <w:rPr>
+                <w:lang w:val="en-US"/>
+              </w:rPr>
+              <w:t>+</w:t>
+            </w:r>
+            <w:proofErr w:type="gramStart"/>
+            <w:r>
+              <w:rPr>
+                <w:lang w:val="en-US"/>
+              </w:rPr>
+              <w:t>+) {</w:t>
+            </w:r>
+            <w:proofErr w:type="gramEnd"/>
+          </w:p>
+          <w:p>
+            <w:pPr>
+              <w:pStyle w:val="PargrafodaLista"/>
+              <w:numPr>
+                <w:ilvl w:val="0"/>
+                <w:numId w:val="18"/>
+              </w:numPr>
+              <w:rPr>
+                <w:lang w:val="en-US"/>
+              </w:rPr>
+            </w:pPr>
+            <w:proofErr w:type="spellStart"/>
+            <w:proofErr w:type="gramStart"/>
+            <w:r>
+              <w:rPr>
+                <w:lang w:val="en-US"/>
+              </w:rPr>
+              <w:t>digitalWrite</w:t>
+            </w:r>
+            <w:proofErr w:type="spellEnd"/>
+            <w:r>
+              <w:rPr>
+                <w:lang w:val="en-US"/>
+              </w:rPr>
+              <w:t>(</w:t>
+            </w:r>
+            <w:proofErr w:type="gramEnd"/>
+            <w:r>
+              <w:rPr>
+                <w:lang w:val="en-US"/>
+              </w:rPr>
+              <w:t>LED_AMARELO, HIGH</w:t>
+            </w:r>
+            <w:proofErr w:type="gramStart"/>
+            <w:r>
+              <w:rPr>
+                <w:lang w:val="en-US"/>
+              </w:rPr>
+              <w:t>);</w:t>
+            </w:r>
+            <w:proofErr w:type="gramEnd"/>
+          </w:p>
+          <w:p>
+            <w:pPr>
+              <w:pStyle w:val="PargrafodaLista"/>
+              <w:numPr>
+                <w:ilvl w:val="0"/>
+                <w:numId w:val="18"/>
+              </w:numPr>
+              <w:rPr>
+                <w:lang w:val="en-US"/>
+              </w:rPr>
+            </w:pPr>
+            <w:proofErr w:type="gramStart"/>
+            <w:r>
+              <w:rPr>
+                <w:lang w:val="en-US"/>
+              </w:rPr>
+              <w:t>delay(</w:t>
+            </w:r>
+            <w:proofErr w:type="gramEnd"/>
+            <w:r>
+              <w:rPr>
+                <w:lang w:val="en-US"/>
+              </w:rPr>
+              <w:t>500</w:t>
+            </w:r>
+            <w:proofErr w:type="gramStart"/>
+            <w:r>
+              <w:rPr>
+                <w:lang w:val="en-US"/>
+              </w:rPr>
+              <w:t>);</w:t>
+            </w:r>
+            <w:proofErr w:type="gramEnd"/>
+          </w:p>
+          <w:p>
+            <w:pPr>
+              <w:pStyle w:val="PargrafodaLista"/>
+              <w:numPr>
+                <w:ilvl w:val="0"/>
+                <w:numId w:val="18"/>
+              </w:numPr>
+              <w:rPr>
+                <w:lang w:val="en-US"/>
+              </w:rPr>
+            </w:pPr>
+            <w:proofErr w:type="spellStart"/>
+            <w:proofErr w:type="gramStart"/>
+            <w:r>
+              <w:rPr>
+                <w:lang w:val="en-US"/>
+              </w:rPr>
+              <w:t>digitalWrite</w:t>
+            </w:r>
+            <w:proofErr w:type="spellEnd"/>
+            <w:r>
+              <w:rPr>
+                <w:lang w:val="en-US"/>
+              </w:rPr>
+              <w:t>(</w:t>
+            </w:r>
+            <w:proofErr w:type="gramEnd"/>
+            <w:r>
+              <w:rPr>
+                <w:lang w:val="en-US"/>
+              </w:rPr>
+              <w:t>LED_AMARELO, LOW</w:t>
+            </w:r>
+            <w:proofErr w:type="gramStart"/>
+            <w:r>
+              <w:rPr>
+                <w:lang w:val="en-US"/>
+              </w:rPr>
+              <w:t>);</w:t>
+            </w:r>
+            <w:proofErr w:type="gramEnd"/>
+          </w:p>
+          <w:p>
+            <w:pPr>
+              <w:pStyle w:val="PargrafodaLista"/>
+              <w:numPr>
+                <w:ilvl w:val="0"/>
+                <w:numId w:val="18"/>
+              </w:numPr>
+            </w:pPr>
+            <w:proofErr w:type="gramStart"/>
+            <w:r>
+              <w:t>delay(</w:t>
+            </w:r>
+            <w:proofErr w:type="gramEnd"/>
+            <w:r>
+              <w:t>500);</w:t>
+            </w:r>
+          </w:p>
+          <w:p>
+            <w:pPr>
+              <w:pStyle w:val="PargrafodaLista"/>
+              <w:numPr>
+                <w:ilvl w:val="0"/>
+                <w:numId w:val="18"/>
+              </w:numPr>
+            </w:pPr>
+            <w:r>
+              <w:t>}</w:t>
+            </w:r>
+          </w:p>
+          <w:p>
+            <w:pPr>
+              <w:pStyle w:val="PargrafodaLista"/>
+              <w:numPr>
+                <w:ilvl w:val="0"/>
+                <w:numId w:val="18"/>
+              </w:numPr>
+            </w:pPr>
+            <w:proofErr w:type="spellStart"/>
+            <w:r>
+              <w:t>return</w:t>
+            </w:r>
+            <w:proofErr w:type="spellEnd"/>
+            <w:r>
+              <w:t xml:space="preserve">; // </w:t>
+            </w:r>
+            <w:proofErr w:type="gramStart"/>
+            <w:r>
+              <w:t>Reinicia</w:t>
+            </w:r>
+            <w:proofErr w:type="gramEnd"/>
+            <w:r>
+              <w:t xml:space="preserve"> o loop</w:t>
+            </w:r>
+          </w:p>
+          <w:p>
+            <w:pPr>
+              <w:pStyle w:val="PargrafodaLista"/>
+              <w:numPr>
+                <w:ilvl w:val="0"/>
+                <w:numId w:val="18"/>
+              </w:numPr>
+            </w:pPr>
+            <w:r>
+              <w:t>}</w:t>
+            </w:r>
+          </w:p>
+          <w:p/>
+          <w:p>
+            <w:pPr>
+              <w:pStyle w:val="PargrafodaLista"/>
+              <w:numPr>
+                <w:ilvl w:val="0"/>
+                <w:numId w:val="18"/>
+              </w:numPr>
+            </w:pPr>
+            <w:r>
+              <w:t>// 3. Processamento de Regras de Negócio [cite: 42, 125, 126]</w:t>
+            </w:r>
+          </w:p>
+          <w:p>
+            <w:pPr>
+              <w:pStyle w:val="PargrafodaLista"/>
+              <w:numPr>
+                <w:ilvl w:val="0"/>
+                <w:numId w:val="18"/>
+              </w:numPr>
+            </w:pPr>
+            <w:proofErr w:type="spellStart"/>
+            <w:r>
+              <w:t>int</w:t>
+            </w:r>
+            <w:proofErr w:type="spellEnd"/>
+            <w:r>
+              <w:t xml:space="preserve"> </w:t>
+            </w:r>
+            <w:proofErr w:type="spellStart"/>
+            <w:r>
+              <w:t>tempoVerde</w:t>
+            </w:r>
+            <w:proofErr w:type="spellEnd"/>
+            <w:r>
+              <w:t xml:space="preserve"> = 5000;</w:t>
+            </w:r>
+          </w:p>
+          <w:p>
+            <w:pPr>
+              <w:pStyle w:val="PargrafodaLista"/>
+              <w:numPr>
+                <w:ilvl w:val="0"/>
+                <w:numId w:val="18"/>
+              </w:numPr>
+            </w:pPr>
+            <w:proofErr w:type="spellStart"/>
+            <w:r>
+              <w:t>int</w:t>
+            </w:r>
+            <w:proofErr w:type="spellEnd"/>
+            <w:r>
+              <w:t xml:space="preserve"> </w:t>
+            </w:r>
+            <w:proofErr w:type="spellStart"/>
+            <w:r>
+              <w:t>tempoAmarelo</w:t>
+            </w:r>
+            <w:proofErr w:type="spellEnd"/>
+            <w:r>
+              <w:t xml:space="preserve"> = 2000;</w:t>
+            </w:r>
+          </w:p>
+          <w:p/>
+          <w:p>
+            <w:pPr>
+              <w:pStyle w:val="PargrafodaLista"/>
+              <w:numPr>
+                <w:ilvl w:val="0"/>
+                <w:numId w:val="18"/>
+              </w:numPr>
+            </w:pPr>
+            <w:proofErr w:type="spellStart"/>
+            <w:r>
+              <w:t>if</w:t>
+            </w:r>
+            <w:proofErr w:type="spellEnd"/>
+            <w:r>
+              <w:t xml:space="preserve"> (</w:t>
+            </w:r>
+            <w:proofErr w:type="spellStart"/>
+            <w:r>
+              <w:t>leituraFluxo</w:t>
+            </w:r>
+            <w:proofErr w:type="spellEnd"/>
+            <w:r>
+              <w:t xml:space="preserve"> &gt; 2500) {</w:t>
+            </w:r>
+          </w:p>
+          <w:p>
+            <w:pPr>
+              <w:pStyle w:val="PargrafodaLista"/>
+              <w:numPr>
+                <w:ilvl w:val="0"/>
+                <w:numId w:val="18"/>
+              </w:numPr>
+            </w:pPr>
+            <w:proofErr w:type="spellStart"/>
+            <w:r>
+              <w:t>tempoVerde</w:t>
+            </w:r>
+            <w:proofErr w:type="spellEnd"/>
+            <w:r>
+              <w:t xml:space="preserve"> = 8000; // </w:t>
+            </w:r>
+            <w:proofErr w:type="gramStart"/>
+            <w:r>
+              <w:t>Aumenta</w:t>
+            </w:r>
+            <w:proofErr w:type="gramEnd"/>
+            <w:r>
+              <w:t xml:space="preserve"> verde se fluxo alto</w:t>
+            </w:r>
+          </w:p>
+          <w:p>
+            <w:pPr>
+              <w:pStyle w:val="PargrafodaLista"/>
+              <w:numPr>
+                <w:ilvl w:val="0"/>
+                <w:numId w:val="18"/>
+              </w:numPr>
+            </w:pPr>
+            <w:proofErr w:type="spellStart"/>
+            <w:r>
+              <w:t>Serial.println</w:t>
+            </w:r>
+            <w:proofErr w:type="spellEnd"/>
+            <w:r>
+              <w:t>("Tráfego Intenso: Aumentando tempo verde.");</w:t>
+            </w:r>
+          </w:p>
+          <w:p>
+            <w:pPr>
+              <w:pStyle w:val="PargrafodaLista"/>
+              <w:numPr>
+                <w:ilvl w:val="0"/>
+                <w:numId w:val="18"/>
+              </w:numPr>
+            </w:pPr>
+            <w:r>
+              <w:t>}</w:t>
+            </w:r>
+          </w:p>
+          <w:p/>
+          <w:p>
+            <w:pPr>
+              <w:pStyle w:val="PargrafodaLista"/>
+              <w:numPr>
+                <w:ilvl w:val="0"/>
+                <w:numId w:val="18"/>
+              </w:numPr>
+            </w:pPr>
+            <w:proofErr w:type="spellStart"/>
+            <w:r>
+              <w:t>if</w:t>
+            </w:r>
+            <w:proofErr w:type="spellEnd"/>
+            <w:r>
+              <w:t xml:space="preserve"> (</w:t>
+            </w:r>
+            <w:proofErr w:type="spellStart"/>
+            <w:r>
+              <w:t>leituraChuva</w:t>
+            </w:r>
+            <w:proofErr w:type="spellEnd"/>
+            <w:r>
+              <w:t xml:space="preserve"> &gt; 2000) {</w:t>
+            </w:r>
+          </w:p>
+          <w:p>
+            <w:pPr>
+              <w:pStyle w:val="PargrafodaLista"/>
+              <w:numPr>
+                <w:ilvl w:val="0"/>
+                <w:numId w:val="18"/>
+              </w:numPr>
+            </w:pPr>
+            <w:proofErr w:type="spellStart"/>
+            <w:r>
+              <w:t>tempoAmarelo</w:t>
+            </w:r>
+            <w:proofErr w:type="spellEnd"/>
+            <w:r>
+              <w:t xml:space="preserve"> = 4000; // </w:t>
+            </w:r>
+            <w:proofErr w:type="gramStart"/>
+            <w:r>
+              <w:t>Aumenta</w:t>
+            </w:r>
+            <w:proofErr w:type="gramEnd"/>
+            <w:r>
+              <w:t xml:space="preserve"> amarelo se chuva forte</w:t>
+            </w:r>
+          </w:p>
+          <w:p>
+            <w:pPr>
+              <w:pStyle w:val="PargrafodaLista"/>
+              <w:numPr>
+                <w:ilvl w:val="0"/>
+                <w:numId w:val="18"/>
+              </w:numPr>
+            </w:pPr>
+            <w:proofErr w:type="spellStart"/>
+            <w:r>
+              <w:t>Serial.println</w:t>
+            </w:r>
+            <w:proofErr w:type="spellEnd"/>
+            <w:r>
+              <w:t>("Chuva Forte: Aumentando tempo amarelo por segurança.");</w:t>
+            </w:r>
+          </w:p>
+          <w:p>
+            <w:pPr>
+              <w:pStyle w:val="PargrafodaLista"/>
+              <w:numPr>
+                <w:ilvl w:val="0"/>
+                <w:numId w:val="18"/>
+              </w:numPr>
+            </w:pPr>
+            <w:r>
+              <w:t>}</w:t>
+            </w:r>
+          </w:p>
+          <w:p/>
+          <w:p>
+            <w:pPr>
+              <w:pStyle w:val="PargrafodaLista"/>
+              <w:numPr>
+                <w:ilvl w:val="0"/>
+                <w:numId w:val="18"/>
+              </w:numPr>
+            </w:pPr>
+            <w:r>
+              <w:t>// 4. Ciclo do Semáforo (Saídas [cite: 123])</w:t>
+            </w:r>
+          </w:p>
+          <w:p>
+            <w:pPr>
+              <w:pStyle w:val="PargrafodaLista"/>
+              <w:numPr>
+                <w:ilvl w:val="0"/>
+                <w:numId w:val="18"/>
+              </w:numPr>
+            </w:pPr>
+            <w:proofErr w:type="spellStart"/>
+            <w:proofErr w:type="gramStart"/>
+            <w:r>
+              <w:t>executarCiclo</w:t>
+            </w:r>
+            <w:proofErr w:type="spellEnd"/>
+            <w:r>
+              <w:t>(</w:t>
+            </w:r>
+            <w:proofErr w:type="spellStart"/>
+            <w:proofErr w:type="gramEnd"/>
+            <w:r>
+              <w:t>tempoVerde</w:t>
+            </w:r>
+            <w:proofErr w:type="spellEnd"/>
+            <w:r>
+              <w:t xml:space="preserve">, </w:t>
+            </w:r>
+            <w:proofErr w:type="spellStart"/>
+            <w:r>
+              <w:t>tempoAmarelo</w:t>
+            </w:r>
+            <w:proofErr w:type="spellEnd"/>
+            <w:r>
+              <w:t>);</w:t>
+            </w:r>
+          </w:p>
+          <w:p>
+            <w:pPr>
+              <w:pStyle w:val="PargrafodaLista"/>
+              <w:numPr>
+                <w:ilvl w:val="0"/>
+                <w:numId w:val="18"/>
+              </w:numPr>
+            </w:pPr>
+            <w:r>
+              <w:t>}</w:t>
+            </w:r>
+          </w:p>
+          <w:p/>
+          <w:p>
+            <w:pPr>
+              <w:pStyle w:val="PargrafodaLista"/>
+              <w:numPr>
+                <w:ilvl w:val="0"/>
+                <w:numId w:val="18"/>
+              </w:numPr>
+            </w:pPr>
+            <w:r>
+              <w:t xml:space="preserve">// Função para organizar o código (Clean </w:t>
+            </w:r>
+            <w:proofErr w:type="spellStart"/>
+            <w:r>
+              <w:t>Code</w:t>
+            </w:r>
+            <w:proofErr w:type="spellEnd"/>
+            <w:r>
+              <w:t xml:space="preserve"> [cite: 123])</w:t>
+            </w:r>
+          </w:p>
+          <w:p>
+            <w:pPr>
+              <w:pStyle w:val="PargrafodaLista"/>
+              <w:numPr>
+                <w:ilvl w:val="0"/>
+                <w:numId w:val="18"/>
+              </w:numPr>
+            </w:pPr>
+            <w:proofErr w:type="spellStart"/>
+            <w:r>
+              <w:t>void</w:t>
+            </w:r>
+            <w:proofErr w:type="spellEnd"/>
+            <w:r>
+              <w:t xml:space="preserve"> </w:t>
+            </w:r>
+            <w:proofErr w:type="spellStart"/>
+            <w:proofErr w:type="gramStart"/>
+            <w:r>
+              <w:t>executarCiclo</w:t>
+            </w:r>
+            <w:proofErr w:type="spellEnd"/>
+            <w:r>
+              <w:t>(</w:t>
+            </w:r>
+            <w:proofErr w:type="spellStart"/>
+            <w:proofErr w:type="gramEnd"/>
+            <w:r>
+              <w:t>int</w:t>
+            </w:r>
+            <w:proofErr w:type="spellEnd"/>
+            <w:r>
+              <w:t xml:space="preserve"> verde, </w:t>
+            </w:r>
+            <w:proofErr w:type="spellStart"/>
+            <w:r>
+              <w:t>int</w:t>
+            </w:r>
+            <w:proofErr w:type="spellEnd"/>
+            <w:r>
+              <w:t xml:space="preserve"> amarelo) {</w:t>
+            </w:r>
+          </w:p>
+          <w:p>
+            <w:pPr>
+              <w:pStyle w:val="PargrafodaLista"/>
+              <w:numPr>
+                <w:ilvl w:val="0"/>
+                <w:numId w:val="18"/>
+              </w:numPr>
+              <w:rPr>
+                <w:lang w:val="en-US"/>
+              </w:rPr>
+            </w:pPr>
+            <w:proofErr w:type="spellStart"/>
+            <w:proofErr w:type="gramStart"/>
+            <w:r>
+              <w:rPr>
+                <w:lang w:val="en-US"/>
+              </w:rPr>
+              <w:t>digitalWrite</w:t>
+            </w:r>
+            <w:proofErr w:type="spellEnd"/>
+            <w:r>
+              <w:rPr>
+                <w:lang w:val="en-US"/>
+              </w:rPr>
+              <w:t>(</w:t>
+            </w:r>
+            <w:proofErr w:type="gramEnd"/>
+            <w:r>
+              <w:rPr>
+                <w:lang w:val="en-US"/>
+              </w:rPr>
+              <w:t>LED_VERDE, HIGH</w:t>
+            </w:r>
+            <w:proofErr w:type="gramStart"/>
+            <w:r>
+              <w:rPr>
+                <w:lang w:val="en-US"/>
+              </w:rPr>
+              <w:t>);</w:t>
+            </w:r>
+            <w:proofErr w:type="gramEnd"/>
+          </w:p>
+          <w:p>
+            <w:pPr>
+              <w:pStyle w:val="PargrafodaLista"/>
+              <w:numPr>
+                <w:ilvl w:val="0"/>
+                <w:numId w:val="18"/>
+              </w:numPr>
+              <w:rPr>
+                <w:lang w:val="en-US"/>
+              </w:rPr>
+            </w:pPr>
+            <w:r>
+              <w:rPr>
+                <w:lang w:val="en-US"/>
+              </w:rPr>
+              <w:t>delay(</w:t>
+            </w:r>
+            <w:proofErr w:type="spellStart"/>
+            <w:r>
+              <w:rPr>
+                <w:lang w:val="en-US"/>
+              </w:rPr>
+              <w:t>verde</w:t>
+            </w:r>
+            <w:proofErr w:type="spellEnd"/>
+            <w:proofErr w:type="gramStart"/>
+            <w:r>
+              <w:rPr>
+                <w:lang w:val="en-US"/>
+              </w:rPr>
+              <w:t>);</w:t>
+            </w:r>
+            <w:proofErr w:type="gramEnd"/>
+          </w:p>
+          <w:p>
+            <w:pPr>
+              <w:pStyle w:val="PargrafodaLista"/>
+              <w:numPr>
+                <w:ilvl w:val="0"/>
+                <w:numId w:val="18"/>
+              </w:numPr>
+              <w:rPr>
+                <w:lang w:val="en-US"/>
+              </w:rPr>
+            </w:pPr>
+            <w:proofErr w:type="spellStart"/>
+            <w:proofErr w:type="gramStart"/>
+            <w:r>
+              <w:rPr>
+                <w:lang w:val="en-US"/>
+              </w:rPr>
+              <w:t>digitalWrite</w:t>
+            </w:r>
+            <w:proofErr w:type="spellEnd"/>
+            <w:r>
+              <w:rPr>
+                <w:lang w:val="en-US"/>
+              </w:rPr>
+              <w:t>(</w:t>
+            </w:r>
+            <w:proofErr w:type="gramEnd"/>
+            <w:r>
+              <w:rPr>
+                <w:lang w:val="en-US"/>
+              </w:rPr>
+              <w:t>LED_VERDE, LOW</w:t>
+            </w:r>
+            <w:proofErr w:type="gramStart"/>
+            <w:r>
+              <w:rPr>
+                <w:lang w:val="en-US"/>
+              </w:rPr>
+              <w:t>);</w:t>
+            </w:r>
+            <w:proofErr w:type="gramEnd"/>
+          </w:p>
+          <w:p>
+            <w:pPr>
+              <w:rPr>
+                <w:lang w:val="en-US"/>
+              </w:rPr>
+            </w:pPr>
+          </w:p>
+          <w:p>
+            <w:pPr>
+              <w:pStyle w:val="PargrafodaLista"/>
+              <w:numPr>
+                <w:ilvl w:val="0"/>
+                <w:numId w:val="18"/>
+              </w:numPr>
+              <w:rPr>
+                <w:lang w:val="en-US"/>
+              </w:rPr>
+            </w:pPr>
+            <w:proofErr w:type="spellStart"/>
+            <w:proofErr w:type="gramStart"/>
+            <w:r>
+              <w:rPr>
+                <w:lang w:val="en-US"/>
+              </w:rPr>
+              <w:t>digitalWrite</w:t>
+            </w:r>
+            <w:proofErr w:type="spellEnd"/>
+            <w:r>
+              <w:rPr>
+                <w:lang w:val="en-US"/>
+              </w:rPr>
+              <w:t>(</w:t>
+            </w:r>
+            <w:proofErr w:type="gramEnd"/>
+            <w:r>
+              <w:rPr>
+                <w:lang w:val="en-US"/>
+              </w:rPr>
+              <w:t>LED_AMARELO, HIGH</w:t>
+            </w:r>
+            <w:proofErr w:type="gramStart"/>
+            <w:r>
+              <w:rPr>
+                <w:lang w:val="en-US"/>
+              </w:rPr>
+              <w:t>);</w:t>
+            </w:r>
+            <w:proofErr w:type="gramEnd"/>
+          </w:p>
+          <w:p>
+            <w:pPr>
+              <w:pStyle w:val="PargrafodaLista"/>
+              <w:numPr>
+                <w:ilvl w:val="0"/>
+                <w:numId w:val="18"/>
+              </w:numPr>
+              <w:rPr>
+                <w:lang w:val="en-US"/>
+              </w:rPr>
+            </w:pPr>
+            <w:r>
+              <w:rPr>
+                <w:lang w:val="en-US"/>
+              </w:rPr>
+              <w:t>delay(</w:t>
+            </w:r>
+            <w:proofErr w:type="spellStart"/>
+            <w:r>
+              <w:rPr>
+                <w:lang w:val="en-US"/>
+              </w:rPr>
+              <w:t>amarelo</w:t>
+            </w:r>
+            <w:proofErr w:type="spellEnd"/>
+            <w:proofErr w:type="gramStart"/>
+            <w:r>
+              <w:rPr>
+                <w:lang w:val="en-US"/>
+              </w:rPr>
+              <w:t>);</w:t>
+            </w:r>
+            <w:proofErr w:type="gramEnd"/>
+          </w:p>
+          <w:p>
+            <w:pPr>
+              <w:pStyle w:val="PargrafodaLista"/>
+              <w:numPr>
+                <w:ilvl w:val="0"/>
+                <w:numId w:val="18"/>
+              </w:numPr>
+              <w:rPr>
+                <w:lang w:val="en-US"/>
+              </w:rPr>
+            </w:pPr>
+            <w:proofErr w:type="spellStart"/>
+            <w:proofErr w:type="gramStart"/>
+            <w:r>
+              <w:rPr>
+                <w:lang w:val="en-US"/>
+              </w:rPr>
+              <w:t>digitalWrite</w:t>
+            </w:r>
+            <w:proofErr w:type="spellEnd"/>
+            <w:r>
+              <w:rPr>
+                <w:lang w:val="en-US"/>
+              </w:rPr>
+              <w:t>(</w:t>
+            </w:r>
+            <w:proofErr w:type="gramEnd"/>
+            <w:r>
+              <w:rPr>
+                <w:lang w:val="en-US"/>
+              </w:rPr>
+              <w:t>LED_AMARELO, LOW</w:t>
+            </w:r>
+            <w:proofErr w:type="gramStart"/>
+            <w:r>
+              <w:rPr>
+                <w:lang w:val="en-US"/>
+              </w:rPr>
+              <w:t>);</w:t>
+            </w:r>
+            <w:proofErr w:type="gramEnd"/>
+          </w:p>
+          <w:p>
+            <w:pPr>
+              <w:rPr>
+                <w:lang w:val="en-US"/>
+              </w:rPr>
+            </w:pPr>
+          </w:p>
+          <w:p>
+            <w:pPr>
+              <w:pStyle w:val="PargrafodaLista"/>
+              <w:numPr>
+                <w:ilvl w:val="0"/>
+                <w:numId w:val="18"/>
+              </w:numPr>
+              <w:rPr>
+                <w:lang w:val="en-US"/>
+              </w:rPr>
+            </w:pPr>
+            <w:proofErr w:type="spellStart"/>
+            <w:proofErr w:type="gramStart"/>
+            <w:r>
+              <w:rPr>
+                <w:lang w:val="en-US"/>
+              </w:rPr>
+              <w:t>digitalWrite</w:t>
+            </w:r>
+            <w:proofErr w:type="spellEnd"/>
+            <w:r>
+              <w:rPr>
+                <w:lang w:val="en-US"/>
+              </w:rPr>
+              <w:t>(</w:t>
+            </w:r>
+            <w:proofErr w:type="gramEnd"/>
+            <w:r>
+              <w:rPr>
+                <w:lang w:val="en-US"/>
+              </w:rPr>
+              <w:t>LED_VERMELHO, HIGH</w:t>
+            </w:r>
+            <w:proofErr w:type="gramStart"/>
+            <w:r>
+              <w:rPr>
+                <w:lang w:val="en-US"/>
+              </w:rPr>
+              <w:t>);</w:t>
+            </w:r>
+            <w:proofErr w:type="gramEnd"/>
+          </w:p>
+          <w:p>
+            <w:pPr>
+              <w:pStyle w:val="PargrafodaLista"/>
+              <w:numPr>
+                <w:ilvl w:val="0"/>
+                <w:numId w:val="18"/>
+              </w:numPr>
+            </w:pPr>
+            <w:proofErr w:type="gramStart"/>
+            <w:r>
+              <w:t>delay(</w:t>
+            </w:r>
+            <w:proofErr w:type="gramEnd"/>
+            <w:r>
+              <w:t>5000); // Tempo fixo para pedestres</w:t>
+            </w:r>
+          </w:p>
+          <w:p>
+            <w:pPr>
+              <w:pStyle w:val="PargrafodaLista"/>
+              <w:numPr>
+                <w:ilvl w:val="0"/>
+                <w:numId w:val="18"/>
+              </w:numPr>
+            </w:pPr>
+            <w:proofErr w:type="spellStart"/>
+            <w:proofErr w:type="gramStart"/>
+            <w:r>
+              <w:t>digitalWrite</w:t>
+            </w:r>
+            <w:proofErr w:type="spellEnd"/>
+            <w:r>
+              <w:t>(</w:t>
+            </w:r>
+            <w:proofErr w:type="gramEnd"/>
+            <w:r>
+              <w:t>LED_VERMELHO, LOW);</w:t>
+            </w:r>
+          </w:p>
+          <w:p>
+            <w:pPr>
+              <w:pStyle w:val="PargrafodaLista"/>
+              <w:numPr>
+                <w:ilvl w:val="0"/>
+                <w:numId w:val="18"/>
+              </w:numPr>
+            </w:pPr>
+            <w:r>
+              <w:t>}</w:t>
+            </w:r>
+          </w:p>
+        </w:tc>
+      </w:tr>
+    </w:tbl>
     <w:p/>
     <w:p/>
+    <w:p/>
+    <w:p/>
+    <w:p/>
+    <w:p>
+      <w:r>
+        <w:br w:type="page"/>
+      </w:r>
+    </w:p>
     <w:p/>
     <w:p>
       <w:pPr>
@@ -6211,7 +8170,7 @@
                     <pic:cNvPicPr/>
                   </pic:nvPicPr>
                   <pic:blipFill>
-                    <a:blip r:embed="rId26"/>
+                    <a:blip r:embed="rId28"/>
                     <a:stretch>
                       <a:fillRect/>
                     </a:stretch>
@@ -6263,7 +8222,7 @@
         </w:rPr>
         <w:t xml:space="preserve">Link: </w:t>
       </w:r>
-      <w:hyperlink r:id="rId27" w:history="1">
+      <w:hyperlink r:id="rId29" w:history="1">
         <w:r>
           <w:rPr>
             <w:rStyle w:val="Hyperlink"/>
@@ -6373,7 +8332,7 @@
     </w:p>
     <w:p/>
     <w:sectPr>
-      <w:footerReference w:type="default" r:id="rId28"/>
+      <w:footerReference w:type="default" r:id="rId30"/>
       <w:pgSz w:w="11906" w:h="16838"/>
       <w:pgMar w:top="1417" w:right="1701" w:bottom="1417" w:left="1701" w:header="708" w:footer="708" w:gutter="0"/>
       <w:pgNumType w:start="1"/>
@@ -7590,6 +9549,99 @@
     </w:lvl>
   </w:abstractNum>
   <w:abstractNum w:abstractNumId="11" w15:restartNumberingAfterBreak="0">
+    <w:nsid w:val="48261FCE"/>
+    <w:multiLevelType w:val="multilevel"/>
+    <w:tmpl w:val="C172C4D2"/>
+    <w:lvl w:ilvl="0">
+      <w:start w:val="1"/>
+      <w:numFmt w:val="decimal"/>
+      <w:lvlText w:val="%1."/>
+      <w:lvlJc w:val="left"/>
+      <w:pPr>
+        <w:ind w:left="360" w:hanging="360"/>
+      </w:pPr>
+      <w:rPr>
+        <w:rFonts w:ascii="Times New Roman" w:hAnsi="Times New Roman" w:cs="Times New Roman" w:hint="default"/>
+        <w:b/>
+      </w:rPr>
+    </w:lvl>
+    <w:lvl w:ilvl="1">
+      <w:start w:val="1"/>
+      <w:numFmt w:val="decimal"/>
+      <w:lvlText w:val="%1.%2."/>
+      <w:lvlJc w:val="left"/>
+      <w:pPr>
+        <w:ind w:left="792" w:hanging="432"/>
+      </w:pPr>
+      <w:rPr>
+        <w:b w:val="0"/>
+      </w:rPr>
+    </w:lvl>
+    <w:lvl w:ilvl="2">
+      <w:start w:val="1"/>
+      <w:numFmt w:val="decimal"/>
+      <w:lvlText w:val="%1.%2.%3."/>
+      <w:lvlJc w:val="left"/>
+      <w:pPr>
+        <w:ind w:left="1224" w:hanging="504"/>
+      </w:pPr>
+    </w:lvl>
+    <w:lvl w:ilvl="3">
+      <w:start w:val="1"/>
+      <w:numFmt w:val="decimal"/>
+      <w:lvlText w:val="%1.%2.%3.%4."/>
+      <w:lvlJc w:val="left"/>
+      <w:pPr>
+        <w:ind w:left="1728" w:hanging="648"/>
+      </w:pPr>
+    </w:lvl>
+    <w:lvl w:ilvl="4">
+      <w:start w:val="1"/>
+      <w:numFmt w:val="decimal"/>
+      <w:lvlText w:val="%1.%2.%3.%4.%5."/>
+      <w:lvlJc w:val="left"/>
+      <w:pPr>
+        <w:ind w:left="2232" w:hanging="792"/>
+      </w:pPr>
+    </w:lvl>
+    <w:lvl w:ilvl="5">
+      <w:start w:val="1"/>
+      <w:numFmt w:val="decimal"/>
+      <w:lvlText w:val="%1.%2.%3.%4.%5.%6."/>
+      <w:lvlJc w:val="left"/>
+      <w:pPr>
+        <w:ind w:left="2736" w:hanging="936"/>
+      </w:pPr>
+    </w:lvl>
+    <w:lvl w:ilvl="6">
+      <w:start w:val="1"/>
+      <w:numFmt w:val="decimal"/>
+      <w:lvlText w:val="%1.%2.%3.%4.%5.%6.%7."/>
+      <w:lvlJc w:val="left"/>
+      <w:pPr>
+        <w:ind w:left="3240" w:hanging="1080"/>
+      </w:pPr>
+    </w:lvl>
+    <w:lvl w:ilvl="7">
+      <w:start w:val="1"/>
+      <w:numFmt w:val="decimal"/>
+      <w:lvlText w:val="%1.%2.%3.%4.%5.%6.%7.%8."/>
+      <w:lvlJc w:val="left"/>
+      <w:pPr>
+        <w:ind w:left="3744" w:hanging="1224"/>
+      </w:pPr>
+    </w:lvl>
+    <w:lvl w:ilvl="8">
+      <w:start w:val="1"/>
+      <w:numFmt w:val="decimal"/>
+      <w:lvlText w:val="%1.%2.%3.%4.%5.%6.%7.%8.%9."/>
+      <w:lvlJc w:val="left"/>
+      <w:pPr>
+        <w:ind w:left="4320" w:hanging="1440"/>
+      </w:pPr>
+    </w:lvl>
+  </w:abstractNum>
+  <w:abstractNum w:abstractNumId="12" w15:restartNumberingAfterBreak="0">
     <w:nsid w:val="4E084BB3"/>
     <w:multiLevelType w:val="hybridMultilevel"/>
     <w:tmpl w:val="21A63E10"/>
@@ -7702,7 +9754,7 @@
       </w:rPr>
     </w:lvl>
   </w:abstractNum>
-  <w:abstractNum w:abstractNumId="12" w15:restartNumberingAfterBreak="0">
+  <w:abstractNum w:abstractNumId="13" w15:restartNumberingAfterBreak="0">
     <w:nsid w:val="4F390142"/>
     <w:multiLevelType w:val="multilevel"/>
     <w:tmpl w:val="0416001F"/>
@@ -7788,7 +9840,7 @@
       </w:pPr>
     </w:lvl>
   </w:abstractNum>
-  <w:abstractNum w:abstractNumId="13" w15:restartNumberingAfterBreak="0">
+  <w:abstractNum w:abstractNumId="14" w15:restartNumberingAfterBreak="0">
     <w:nsid w:val="52570F95"/>
     <w:multiLevelType w:val="multilevel"/>
     <w:tmpl w:val="C172C4D2"/>
@@ -7881,7 +9933,7 @@
       </w:pPr>
     </w:lvl>
   </w:abstractNum>
-  <w:abstractNum w:abstractNumId="14" w15:restartNumberingAfterBreak="0">
+  <w:abstractNum w:abstractNumId="15" w15:restartNumberingAfterBreak="0">
     <w:nsid w:val="5E006C5E"/>
     <w:multiLevelType w:val="multilevel"/>
     <w:tmpl w:val="C172C4D2"/>
@@ -7974,7 +10026,93 @@
       </w:pPr>
     </w:lvl>
   </w:abstractNum>
-  <w:abstractNum w:abstractNumId="15" w15:restartNumberingAfterBreak="0">
+  <w:abstractNum w:abstractNumId="16" w15:restartNumberingAfterBreak="0">
+    <w:nsid w:val="60736A08"/>
+    <w:multiLevelType w:val="hybridMultilevel"/>
+    <w:tmpl w:val="248C7768"/>
+    <w:lvl w:ilvl="0" w:tplc="0416000F">
+      <w:start w:val="1"/>
+      <w:numFmt w:val="decimal"/>
+      <w:lvlText w:val="%1."/>
+      <w:lvlJc w:val="left"/>
+      <w:pPr>
+        <w:ind w:left="720" w:hanging="360"/>
+      </w:pPr>
+    </w:lvl>
+    <w:lvl w:ilvl="1" w:tplc="04160019" w:tentative="1">
+      <w:start w:val="1"/>
+      <w:numFmt w:val="lowerLetter"/>
+      <w:lvlText w:val="%2."/>
+      <w:lvlJc w:val="left"/>
+      <w:pPr>
+        <w:ind w:left="1440" w:hanging="360"/>
+      </w:pPr>
+    </w:lvl>
+    <w:lvl w:ilvl="2" w:tplc="0416001B" w:tentative="1">
+      <w:start w:val="1"/>
+      <w:numFmt w:val="lowerRoman"/>
+      <w:lvlText w:val="%3."/>
+      <w:lvlJc w:val="right"/>
+      <w:pPr>
+        <w:ind w:left="2160" w:hanging="180"/>
+      </w:pPr>
+    </w:lvl>
+    <w:lvl w:ilvl="3" w:tplc="0416000F" w:tentative="1">
+      <w:start w:val="1"/>
+      <w:numFmt w:val="decimal"/>
+      <w:lvlText w:val="%4."/>
+      <w:lvlJc w:val="left"/>
+      <w:pPr>
+        <w:ind w:left="2880" w:hanging="360"/>
+      </w:pPr>
+    </w:lvl>
+    <w:lvl w:ilvl="4" w:tplc="04160019" w:tentative="1">
+      <w:start w:val="1"/>
+      <w:numFmt w:val="lowerLetter"/>
+      <w:lvlText w:val="%5."/>
+      <w:lvlJc w:val="left"/>
+      <w:pPr>
+        <w:ind w:left="3600" w:hanging="360"/>
+      </w:pPr>
+    </w:lvl>
+    <w:lvl w:ilvl="5" w:tplc="0416001B" w:tentative="1">
+      <w:start w:val="1"/>
+      <w:numFmt w:val="lowerRoman"/>
+      <w:lvlText w:val="%6."/>
+      <w:lvlJc w:val="right"/>
+      <w:pPr>
+        <w:ind w:left="4320" w:hanging="180"/>
+      </w:pPr>
+    </w:lvl>
+    <w:lvl w:ilvl="6" w:tplc="0416000F" w:tentative="1">
+      <w:start w:val="1"/>
+      <w:numFmt w:val="decimal"/>
+      <w:lvlText w:val="%7."/>
+      <w:lvlJc w:val="left"/>
+      <w:pPr>
+        <w:ind w:left="5040" w:hanging="360"/>
+      </w:pPr>
+    </w:lvl>
+    <w:lvl w:ilvl="7" w:tplc="04160019" w:tentative="1">
+      <w:start w:val="1"/>
+      <w:numFmt w:val="lowerLetter"/>
+      <w:lvlText w:val="%8."/>
+      <w:lvlJc w:val="left"/>
+      <w:pPr>
+        <w:ind w:left="5760" w:hanging="360"/>
+      </w:pPr>
+    </w:lvl>
+    <w:lvl w:ilvl="8" w:tplc="0416001B" w:tentative="1">
+      <w:start w:val="1"/>
+      <w:numFmt w:val="lowerRoman"/>
+      <w:lvlText w:val="%9."/>
+      <w:lvlJc w:val="right"/>
+      <w:pPr>
+        <w:ind w:left="6480" w:hanging="180"/>
+      </w:pPr>
+    </w:lvl>
+  </w:abstractNum>
+  <w:abstractNum w:abstractNumId="17" w15:restartNumberingAfterBreak="0">
     <w:nsid w:val="6DF36499"/>
     <w:multiLevelType w:val="multilevel"/>
     <w:tmpl w:val="C172C4D2"/>
@@ -8067,7 +10205,7 @@
       </w:pPr>
     </w:lvl>
   </w:abstractNum>
-  <w:abstractNum w:abstractNumId="16" w15:restartNumberingAfterBreak="0">
+  <w:abstractNum w:abstractNumId="18" w15:restartNumberingAfterBreak="0">
     <w:nsid w:val="7B710019"/>
     <w:multiLevelType w:val="multilevel"/>
     <w:tmpl w:val="CC962112"/>
@@ -8184,22 +10322,22 @@
     <w:abstractNumId w:val="10"/>
   </w:num>
   <w:num w:numId="2" w16cid:durableId="1877307256">
-    <w:abstractNumId w:val="12"/>
+    <w:abstractNumId w:val="13"/>
   </w:num>
   <w:num w:numId="3" w16cid:durableId="981303269">
-    <w:abstractNumId w:val="13"/>
+    <w:abstractNumId w:val="14"/>
   </w:num>
   <w:num w:numId="4" w16cid:durableId="733894831">
     <w:abstractNumId w:val="3"/>
   </w:num>
   <w:num w:numId="5" w16cid:durableId="753283621">
-    <w:abstractNumId w:val="11"/>
+    <w:abstractNumId w:val="12"/>
   </w:num>
   <w:num w:numId="6" w16cid:durableId="814375714">
     <w:abstractNumId w:val="7"/>
   </w:num>
   <w:num w:numId="7" w16cid:durableId="2095322001">
-    <w:abstractNumId w:val="16"/>
+    <w:abstractNumId w:val="18"/>
   </w:num>
   <w:num w:numId="8" w16cid:durableId="854730076">
     <w:abstractNumId w:val="1"/>
@@ -8220,7 +10358,7 @@
     <w:abstractNumId w:val="0"/>
   </w:num>
   <w:num w:numId="14" w16cid:durableId="546143727">
-    <w:abstractNumId w:val="15"/>
+    <w:abstractNumId w:val="17"/>
   </w:num>
   <w:num w:numId="15" w16cid:durableId="1215047599">
     <w:abstractNumId w:val="5"/>
@@ -8229,7 +10367,13 @@
     <w:abstractNumId w:val="4"/>
   </w:num>
   <w:num w:numId="17" w16cid:durableId="601299990">
-    <w:abstractNumId w:val="14"/>
+    <w:abstractNumId w:val="15"/>
+  </w:num>
+  <w:num w:numId="18" w16cid:durableId="1374430115">
+    <w:abstractNumId w:val="16"/>
+  </w:num>
+  <w:num w:numId="19" w16cid:durableId="1405688613">
+    <w:abstractNumId w:val="11"/>
   </w:num>
 </w:numbering>
 </file>
@@ -8679,6 +10823,7 @@
   <w:style w:type="character" w:default="1" w:styleId="Fontepargpadro">
     <w:name w:val="Default Paragraph Font"/>
     <w:uiPriority w:val="1"/>
+    <w:semiHidden/>
     <w:unhideWhenUsed/>
   </w:style>
   <w:style w:type="table" w:default="1" w:styleId="Tabelanormal">
